--- a/forngend.docx
+++ b/forngend.docx
@@ -1,6 +1,6 @@
 
 <file path=word/document.xml><?xml version="1.0" encoding="utf-8"?>
-<w:document xmlns:wpc="http://schemas.microsoft.com/office/word/2010/wordprocessingCanvas" xmlns:cx="http://schemas.microsoft.com/office/drawing/2014/chartex" xmlns:cx1="http://schemas.microsoft.com/office/drawing/2015/9/8/chartex" xmlns:cx2="http://schemas.microsoft.com/office/drawing/2015/10/21/chartex" xmlns:cx3="http://schemas.microsoft.com/office/drawing/2016/5/9/chartex" xmlns:cx4="http://schemas.microsoft.com/office/drawing/2016/5/10/chartex" xmlns:cx5="http://schemas.microsoft.com/office/drawing/2016/5/11/chartex" xmlns:cx6="http://schemas.microsoft.com/office/drawing/2016/5/12/chartex" xmlns:cx7="http://schemas.microsoft.com/office/drawing/2016/5/13/chartex" xmlns:cx8="http://schemas.microsoft.com/office/drawing/2016/5/14/chartex" xmlns:mc="http://schemas.openxmlformats.org/markup-compatibility/2006" xmlns:aink="http://schemas.microsoft.com/office/drawing/2016/ink" xmlns:am3d="http://schemas.microsoft.com/office/drawing/2017/model3d" xmlns:o="urn:schemas-microsoft-com:office:office" xmlns:oel="http://schemas.microsoft.com/office/2019/extlst" xmlns:r="http://schemas.openxmlformats.org/officeDocument/2006/relationships" xmlns:m="http://schemas.openxmlformats.org/officeDocument/2006/math" xmlns:v="urn:schemas-microsoft-com:vml" xmlns:wp14="http://schemas.microsoft.com/office/word/2010/wordprocessingDrawing" xmlns:wp="http://schemas.openxmlformats.org/drawingml/2006/wordprocessingDrawing" xmlns:w10="urn:schemas-microsoft-com:office:word" xmlns:w="http://schemas.openxmlformats.org/wordprocessingml/2006/main" xmlns:w14="http://schemas.microsoft.com/office/word/2010/wordml" xmlns:w15="http://schemas.microsoft.com/office/word/2012/wordml" xmlns:w16cex="http://schemas.microsoft.com/office/word/2018/wordml/cex" xmlns:w16cid="http://schemas.microsoft.com/office/word/2016/wordml/cid" xmlns:w16="http://schemas.microsoft.com/office/word/2018/wordml" xmlns:w16du="http://schemas.microsoft.com/office/word/2023/wordml/word16du" xmlns:w16sdtdh="http://schemas.microsoft.com/office/word/2020/wordml/sdtdatahash" xmlns:w16se="http://schemas.microsoft.com/office/word/2015/wordml/symex" xmlns:wpg="http://schemas.microsoft.com/office/word/2010/wordprocessingGroup" xmlns:wpi="http://schemas.microsoft.com/office/word/2010/wordprocessingInk" xmlns:wne="http://schemas.microsoft.com/office/word/2006/wordml" xmlns:wps="http://schemas.microsoft.com/office/word/2010/wordprocessingShape" mc:Ignorable="w14 w15 w16se w16cid w16 w16cex w16sdtdh w16du wp14">
+<w:document xmlns:wpc="http://schemas.microsoft.com/office/word/2010/wordprocessingCanvas" xmlns:cx="http://schemas.microsoft.com/office/drawing/2014/chartex" xmlns:cx1="http://schemas.microsoft.com/office/drawing/2015/9/8/chartex" xmlns:cx2="http://schemas.microsoft.com/office/drawing/2015/10/21/chartex" xmlns:cx3="http://schemas.microsoft.com/office/drawing/2016/5/9/chartex" xmlns:cx4="http://schemas.microsoft.com/office/drawing/2016/5/10/chartex" xmlns:cx5="http://schemas.microsoft.com/office/drawing/2016/5/11/chartex" xmlns:cx6="http://schemas.microsoft.com/office/drawing/2016/5/12/chartex" xmlns:cx7="http://schemas.microsoft.com/office/drawing/2016/5/13/chartex" xmlns:cx8="http://schemas.microsoft.com/office/drawing/2016/5/14/chartex" xmlns:mc="http://schemas.openxmlformats.org/markup-compatibility/2006" xmlns:aink="http://schemas.microsoft.com/office/drawing/2016/ink" xmlns:am3d="http://schemas.microsoft.com/office/drawing/2017/model3d" xmlns:o="urn:schemas-microsoft-com:office:office" xmlns:oel="http://schemas.microsoft.com/office/2019/extlst" xmlns:r="http://schemas.openxmlformats.org/officeDocument/2006/relationships" xmlns:m="http://schemas.openxmlformats.org/officeDocument/2006/math" xmlns:v="urn:schemas-microsoft-com:vml" xmlns:wp14="http://schemas.microsoft.com/office/word/2010/wordprocessingDrawing" xmlns:wp="http://schemas.openxmlformats.org/drawingml/2006/wordprocessingDrawing" xmlns:w10="urn:schemas-microsoft-com:office:word" xmlns:w="http://schemas.openxmlformats.org/wordprocessingml/2006/main" xmlns:w14="http://schemas.microsoft.com/office/word/2010/wordml" xmlns:w15="http://schemas.microsoft.com/office/word/2012/wordml" xmlns:w16cex="http://schemas.microsoft.com/office/word/2018/wordml/cex" xmlns:w16cid="http://schemas.microsoft.com/office/word/2016/wordml/cid" xmlns:w16="http://schemas.microsoft.com/office/word/2018/wordml" xmlns:w16sdtdh="http://schemas.microsoft.com/office/word/2020/wordml/sdtdatahash" xmlns:w16se="http://schemas.microsoft.com/office/word/2015/wordml/symex" xmlns:wpg="http://schemas.microsoft.com/office/word/2010/wordprocessingGroup" xmlns:wpi="http://schemas.microsoft.com/office/word/2010/wordprocessingInk" xmlns:wne="http://schemas.microsoft.com/office/word/2006/wordml" xmlns:wps="http://schemas.microsoft.com/office/word/2010/wordprocessingShape" mc:Ignorable="w14 w15 w16se w16cid w16 w16cex w16sdtdh wp14">
   <w:body>
     <w:p>
       <w:pPr>
@@ -138,7 +138,7 @@
         <w:rPr>
           <w:cs/>
         </w:rPr>
-        <w:t>กำรพัฒน</w:t>
+        <w:t>ก</w:t>
       </w:r>
       <w:r>
         <w:rPr>
@@ -151,18 +151,23 @@
         <w:rPr>
           <w:cs/>
         </w:rPr>
+        <w:t>รพัฒน</w:t>
+      </w:r>
+      <w:r>
+        <w:rPr>
+          <w:rFonts w:hint="cs"/>
+          <w:cs/>
+        </w:rPr>
+        <w:t>า</w:t>
+      </w:r>
+      <w:r>
+        <w:rPr>
+          <w:cs/>
+        </w:rPr>
         <w:t xml:space="preserve">ซอฟต์แวร์ด้วยเทคโนโลยี </w:t>
       </w:r>
       <w:r>
         <w:t>Front-End</w:t>
-      </w:r>
-      <w:r>
-        <w:tab/>
-        <w:t>CODE</w:t>
-      </w:r>
-      <w:r>
-        <w:tab/>
-        <w:t>3021</w:t>
       </w:r>
       <w:r>
         <w:tab/>
@@ -354,13 +359,7 @@
         <w:t>เทคโนโลยีสารสนเทศ</w:t>
       </w:r>
     </w:p>
-    <w:p>
-      <w:pPr>
-        <w:rPr>
-          <w:rFonts w:hint="cs"/>
-        </w:rPr>
-      </w:pPr>
-    </w:p>
+    <w:p/>
     <w:p>
       <w:pPr>
         <w:jc w:val="left"/>
@@ -403,7 +402,7 @@
         </w:numPr>
         <w:jc w:val="left"/>
         <w:rPr>
-          <w:rFonts w:eastAsia="Times New Roman" w:hint="cs"/>
+          <w:rFonts w:eastAsia="Times New Roman"/>
         </w:rPr>
       </w:pPr>
       <w:r>
@@ -429,7 +428,7 @@
         </w:numPr>
         <w:jc w:val="left"/>
         <w:rPr>
-          <w:rFonts w:eastAsia="Times New Roman" w:hint="cs"/>
+          <w:rFonts w:eastAsia="Times New Roman"/>
         </w:rPr>
       </w:pPr>
       <w:r>
@@ -455,7 +454,7 @@
         </w:numPr>
         <w:jc w:val="left"/>
         <w:rPr>
-          <w:rFonts w:eastAsia="Times New Roman" w:hint="cs"/>
+          <w:rFonts w:eastAsia="Times New Roman"/>
         </w:rPr>
       </w:pPr>
       <w:r>
@@ -472,7 +471,7 @@
         <w:ind w:left="1440"/>
         <w:jc w:val="left"/>
         <w:rPr>
-          <w:rFonts w:eastAsia="Times New Roman" w:hint="cs"/>
+          <w:rFonts w:eastAsia="Times New Roman"/>
         </w:rPr>
       </w:pPr>
       <w:r>
@@ -522,7 +521,7 @@
         <w:ind w:left="1440"/>
         <w:jc w:val="left"/>
         <w:rPr>
-          <w:rFonts w:eastAsia="Times New Roman" w:hint="cs"/>
+          <w:rFonts w:eastAsia="Times New Roman"/>
         </w:rPr>
       </w:pPr>
     </w:p>
@@ -590,6 +589,7 @@
           <w:rFonts w:eastAsia="Times New Roman"/>
         </w:rPr>
       </w:pPr>
+      <w:bookmarkStart w:id="0" w:name="_Hlk179810270"/>
       <w:r>
         <w:rPr>
           <w:rFonts w:eastAsia="Times New Roman"/>
@@ -611,6 +611,7 @@
         <w:t>ตามหลักการและกระบวนการ</w:t>
       </w:r>
     </w:p>
+    <w:bookmarkEnd w:id="0"/>
     <w:p>
       <w:pPr>
         <w:pStyle w:val="ListParagraph"/>
@@ -1089,7 +1090,7 @@
           <w:p>
             <w:pPr>
               <w:rPr>
-                <w:rFonts w:eastAsia="Times New Roman" w:hint="cs"/>
+                <w:rFonts w:eastAsia="Times New Roman"/>
                 <w:b/>
                 <w:bCs/>
               </w:rPr>
@@ -1112,7 +1113,7 @@
           <w:p>
             <w:pPr>
               <w:rPr>
-                <w:rFonts w:eastAsia="Times New Roman" w:hint="cs"/>
+                <w:rFonts w:eastAsia="Times New Roman"/>
                 <w:b/>
                 <w:bCs/>
               </w:rPr>
@@ -1137,7 +1138,7 @@
           <w:p>
             <w:pPr>
               <w:rPr>
-                <w:rFonts w:eastAsia="Times New Roman" w:hint="cs"/>
+                <w:rFonts w:eastAsia="Times New Roman"/>
               </w:rPr>
             </w:pPr>
             <w:r>
@@ -1196,7 +1197,7 @@
           <w:p>
             <w:pPr>
               <w:rPr>
-                <w:rFonts w:eastAsia="Times New Roman" w:hint="cs"/>
+                <w:rFonts w:eastAsia="Times New Roman"/>
               </w:rPr>
             </w:pPr>
             <w:r>
@@ -1216,7 +1217,7 @@
             <w:pPr>
               <w:jc w:val="left"/>
               <w:rPr>
-                <w:rFonts w:eastAsia="Times New Roman" w:hint="cs"/>
+                <w:rFonts w:eastAsia="Times New Roman"/>
               </w:rPr>
             </w:pPr>
             <w:r>
@@ -1243,7 +1244,7 @@
           <w:p>
             <w:pPr>
               <w:rPr>
-                <w:rFonts w:eastAsia="Times New Roman" w:hint="cs"/>
+                <w:rFonts w:eastAsia="Times New Roman"/>
               </w:rPr>
             </w:pPr>
             <w:r>
@@ -1263,7 +1264,7 @@
             <w:pPr>
               <w:jc w:val="left"/>
               <w:rPr>
-                <w:rFonts w:eastAsia="Times New Roman" w:hint="cs"/>
+                <w:rFonts w:eastAsia="Times New Roman"/>
               </w:rPr>
             </w:pPr>
             <w:r>
@@ -1297,7 +1298,7 @@
           <w:p>
             <w:pPr>
               <w:rPr>
-                <w:rFonts w:eastAsia="Times New Roman" w:hint="cs"/>
+                <w:rFonts w:eastAsia="Times New Roman"/>
               </w:rPr>
             </w:pPr>
             <w:r>
@@ -1317,7 +1318,7 @@
             <w:pPr>
               <w:jc w:val="left"/>
               <w:rPr>
-                <w:rFonts w:eastAsia="Times New Roman" w:hint="cs"/>
+                <w:rFonts w:eastAsia="Times New Roman"/>
               </w:rPr>
             </w:pPr>
             <w:r>
@@ -1344,7 +1345,7 @@
           <w:p>
             <w:pPr>
               <w:rPr>
-                <w:rFonts w:eastAsia="Times New Roman" w:hint="cs"/>
+                <w:rFonts w:eastAsia="Times New Roman"/>
               </w:rPr>
             </w:pPr>
             <w:r>
@@ -1364,35 +1365,28 @@
             <w:pPr>
               <w:jc w:val="left"/>
               <w:rPr>
+                <w:rFonts w:eastAsia="Times New Roman"/>
+              </w:rPr>
+            </w:pPr>
+            <w:r>
+              <w:rPr>
+                <w:rFonts w:eastAsia="Times New Roman"/>
+                <w:cs/>
+              </w:rPr>
+              <w:t>การเขียนโปรแกรมเชิงวัตถุสำหรับธุรกิจ (</w:t>
+            </w:r>
+            <w:r>
+              <w:rPr>
+                <w:rFonts w:eastAsia="Times New Roman"/>
+              </w:rPr>
+              <w:t>Model)</w:t>
+            </w:r>
+            <w:r>
+              <w:rPr>
                 <w:rFonts w:eastAsia="Times New Roman" w:hint="cs"/>
-              </w:rPr>
-            </w:pPr>
-            <w:r>
-              <w:rPr>
-                <w:rFonts w:eastAsia="Times New Roman"/>
-                <w:cs/>
-              </w:rPr>
-              <w:t>การเขียนโปรแกรมเชิงวัตถุสำหรับธุรกิจ (</w:t>
-            </w:r>
-            <w:r>
-              <w:rPr>
-                <w:rFonts w:eastAsia="Times New Roman"/>
-              </w:rPr>
-              <w:t>Model)</w:t>
-            </w:r>
-            <w:r>
-              <w:rPr>
-                <w:rFonts w:eastAsia="Times New Roman" w:hint="cs"/>
-                <w:cs/>
-              </w:rPr>
-              <w:t xml:space="preserve"> </w:t>
-            </w:r>
-            <w:r>
-              <w:rPr>
-                <w:rFonts w:eastAsia="Times New Roman" w:hint="cs"/>
-                <w:cs/>
-              </w:rPr>
-              <w:t>(ต่อ)</w:t>
+                <w:cs/>
+              </w:rPr>
+              <w:t xml:space="preserve"> (ต่อ)</w:t>
             </w:r>
           </w:p>
         </w:tc>
@@ -1405,7 +1399,7 @@
           <w:p>
             <w:pPr>
               <w:rPr>
-                <w:rFonts w:eastAsia="Times New Roman" w:hint="cs"/>
+                <w:rFonts w:eastAsia="Times New Roman"/>
               </w:rPr>
             </w:pPr>
             <w:r>
@@ -1425,7 +1419,7 @@
             <w:pPr>
               <w:jc w:val="left"/>
               <w:rPr>
-                <w:rFonts w:eastAsia="Times New Roman" w:hint="cs"/>
+                <w:rFonts w:eastAsia="Times New Roman"/>
               </w:rPr>
             </w:pPr>
             <w:r>
@@ -1458,7 +1452,7 @@
           <w:p>
             <w:pPr>
               <w:rPr>
-                <w:rFonts w:eastAsia="Times New Roman" w:hint="cs"/>
+                <w:rFonts w:eastAsia="Times New Roman"/>
               </w:rPr>
             </w:pPr>
             <w:r>
@@ -1478,41 +1472,34 @@
             <w:pPr>
               <w:jc w:val="left"/>
               <w:rPr>
+                <w:rFonts w:eastAsia="Times New Roman"/>
+              </w:rPr>
+            </w:pPr>
+            <w:r>
+              <w:rPr>
+                <w:rFonts w:eastAsia="Times New Roman"/>
+              </w:rPr>
+              <w:t xml:space="preserve">Controllers </w:t>
+            </w:r>
+            <w:r>
+              <w:rPr>
+                <w:rFonts w:eastAsia="Times New Roman"/>
+                <w:cs/>
+              </w:rPr>
+              <w:t xml:space="preserve">และ </w:t>
+            </w:r>
+            <w:r>
+              <w:rPr>
+                <w:rFonts w:eastAsia="Times New Roman"/>
+              </w:rPr>
+              <w:t>Routing</w:t>
+            </w:r>
+            <w:r>
+              <w:rPr>
                 <w:rFonts w:eastAsia="Times New Roman" w:hint="cs"/>
-              </w:rPr>
-            </w:pPr>
-            <w:r>
-              <w:rPr>
-                <w:rFonts w:eastAsia="Times New Roman"/>
-              </w:rPr>
-              <w:t xml:space="preserve">Controllers </w:t>
-            </w:r>
-            <w:r>
-              <w:rPr>
-                <w:rFonts w:eastAsia="Times New Roman"/>
-                <w:cs/>
-              </w:rPr>
-              <w:t xml:space="preserve">และ </w:t>
-            </w:r>
-            <w:r>
-              <w:rPr>
-                <w:rFonts w:eastAsia="Times New Roman"/>
-              </w:rPr>
-              <w:t>Routing</w:t>
-            </w:r>
-            <w:r>
-              <w:rPr>
-                <w:rFonts w:eastAsia="Times New Roman" w:hint="cs"/>
-                <w:cs/>
-              </w:rPr>
-              <w:t xml:space="preserve"> </w:t>
-            </w:r>
-            <w:r>
-              <w:rPr>
-                <w:rFonts w:eastAsia="Times New Roman" w:hint="cs"/>
-                <w:cs/>
-              </w:rPr>
-              <w:t>(ต่อ)</w:t>
+                <w:cs/>
+              </w:rPr>
+              <w:t xml:space="preserve"> (ต่อ)</w:t>
             </w:r>
           </w:p>
         </w:tc>
@@ -1525,7 +1512,7 @@
           <w:p>
             <w:pPr>
               <w:rPr>
-                <w:rFonts w:eastAsia="Times New Roman" w:hint="cs"/>
+                <w:rFonts w:eastAsia="Times New Roman"/>
               </w:rPr>
             </w:pPr>
             <w:r>
@@ -1545,7 +1532,7 @@
             <w:pPr>
               <w:jc w:val="left"/>
               <w:rPr>
-                <w:rFonts w:eastAsia="Times New Roman" w:hint="cs"/>
+                <w:rFonts w:eastAsia="Times New Roman"/>
               </w:rPr>
             </w:pPr>
             <w:r>
@@ -1566,7 +1553,7 @@
           <w:p>
             <w:pPr>
               <w:rPr>
-                <w:rFonts w:eastAsia="Times New Roman" w:hint="cs"/>
+                <w:rFonts w:eastAsia="Times New Roman"/>
               </w:rPr>
             </w:pPr>
             <w:r>
@@ -1586,7 +1573,7 @@
             <w:pPr>
               <w:jc w:val="left"/>
               <w:rPr>
-                <w:rFonts w:eastAsia="Times New Roman" w:hint="cs"/>
+                <w:rFonts w:eastAsia="Times New Roman"/>
               </w:rPr>
             </w:pPr>
             <w:r>
@@ -1620,7 +1607,7 @@
           <w:p>
             <w:pPr>
               <w:rPr>
-                <w:rFonts w:eastAsia="Times New Roman" w:hint="cs"/>
+                <w:rFonts w:eastAsia="Times New Roman"/>
               </w:rPr>
             </w:pPr>
             <w:r>
@@ -1640,7 +1627,7 @@
             <w:pPr>
               <w:jc w:val="left"/>
               <w:rPr>
-                <w:rFonts w:eastAsia="Times New Roman" w:hint="cs"/>
+                <w:rFonts w:eastAsia="Times New Roman"/>
               </w:rPr>
             </w:pPr>
             <w:r>
@@ -1681,7 +1668,7 @@
           <w:p>
             <w:pPr>
               <w:rPr>
-                <w:rFonts w:eastAsia="Times New Roman" w:hint="cs"/>
+                <w:rFonts w:eastAsia="Times New Roman"/>
               </w:rPr>
             </w:pPr>
             <w:r>
@@ -1701,7 +1688,7 @@
             <w:pPr>
               <w:jc w:val="left"/>
               <w:rPr>
-                <w:rFonts w:eastAsia="Times New Roman" w:hint="cs"/>
+                <w:rFonts w:eastAsia="Times New Roman"/>
               </w:rPr>
             </w:pPr>
             <w:r>
@@ -1734,7 +1721,7 @@
           <w:p>
             <w:pPr>
               <w:rPr>
-                <w:rFonts w:eastAsia="Times New Roman" w:hint="cs"/>
+                <w:rFonts w:eastAsia="Times New Roman"/>
               </w:rPr>
             </w:pPr>
             <w:r>
@@ -1754,7 +1741,7 @@
             <w:pPr>
               <w:jc w:val="left"/>
               <w:rPr>
-                <w:rFonts w:eastAsia="Times New Roman" w:hint="cs"/>
+                <w:rFonts w:eastAsia="Times New Roman"/>
               </w:rPr>
             </w:pPr>
             <w:r>
@@ -1801,7 +1788,7 @@
           <w:p>
             <w:pPr>
               <w:rPr>
-                <w:rFonts w:eastAsia="Times New Roman" w:hint="cs"/>
+                <w:rFonts w:eastAsia="Times New Roman"/>
               </w:rPr>
             </w:pPr>
             <w:r>
@@ -1821,7 +1808,7 @@
             <w:pPr>
               <w:jc w:val="left"/>
               <w:rPr>
-                <w:rFonts w:eastAsia="Times New Roman" w:hint="cs"/>
+                <w:rFonts w:eastAsia="Times New Roman"/>
               </w:rPr>
             </w:pPr>
             <w:r>
@@ -1842,7 +1829,7 @@
           <w:p>
             <w:pPr>
               <w:rPr>
-                <w:rFonts w:eastAsia="Times New Roman" w:hint="cs"/>
+                <w:rFonts w:eastAsia="Times New Roman"/>
               </w:rPr>
             </w:pPr>
             <w:r>
@@ -1862,7 +1849,7 @@
             <w:pPr>
               <w:jc w:val="left"/>
               <w:rPr>
-                <w:rFonts w:eastAsia="Times New Roman" w:hint="cs"/>
+                <w:rFonts w:eastAsia="Times New Roman"/>
               </w:rPr>
             </w:pPr>
             <w:r>
@@ -1897,7 +1884,7 @@
           <w:p>
             <w:pPr>
               <w:rPr>
-                <w:rFonts w:eastAsia="Times New Roman" w:hint="cs"/>
+                <w:rFonts w:eastAsia="Times New Roman"/>
               </w:rPr>
             </w:pPr>
             <w:r>
@@ -1920,7 +1907,7 @@
               </w:tabs>
               <w:jc w:val="left"/>
               <w:rPr>
-                <w:rFonts w:eastAsia="Times New Roman" w:hint="cs"/>
+                <w:rFonts w:eastAsia="Times New Roman"/>
               </w:rPr>
             </w:pPr>
             <w:r>
@@ -2010,25 +1997,13 @@
           <w:cs/>
         </w:rPr>
         <w:tab/>
-      </w:r>
-      <w:r>
-        <w:rPr>
-          <w:rFonts w:eastAsia="Times New Roman"/>
-          <w:cs/>
-        </w:rPr>
         <w:t xml:space="preserve">การออกแบบหน้าจอโปรแกรมสำหรับธุรกิจด้วย </w:t>
       </w:r>
       <w:r>
         <w:rPr>
           <w:rFonts w:eastAsia="Times New Roman"/>
         </w:rPr>
-        <w:t>ASP.NET Core MVC</w:t>
-      </w:r>
-      <w:r>
-        <w:rPr>
-          <w:rFonts w:eastAsia="Times New Roman"/>
-        </w:rPr>
-        <w:t xml:space="preserve">    </w:t>
+        <w:t xml:space="preserve">ASP.NET Core MVC    </w:t>
       </w:r>
       <w:r>
         <w:rPr>
@@ -2399,7 +2374,7 @@
 </file>
 
 <file path=word/numbering.xml><?xml version="1.0" encoding="utf-8"?>
-<w:numbering xmlns:wpc="http://schemas.microsoft.com/office/word/2010/wordprocessingCanvas" xmlns:cx="http://schemas.microsoft.com/office/drawing/2014/chartex" xmlns:cx1="http://schemas.microsoft.com/office/drawing/2015/9/8/chartex" xmlns:cx2="http://schemas.microsoft.com/office/drawing/2015/10/21/chartex" xmlns:cx3="http://schemas.microsoft.com/office/drawing/2016/5/9/chartex" xmlns:cx4="http://schemas.microsoft.com/office/drawing/2016/5/10/chartex" xmlns:cx5="http://schemas.microsoft.com/office/drawing/2016/5/11/chartex" xmlns:cx6="http://schemas.microsoft.com/office/drawing/2016/5/12/chartex" xmlns:cx7="http://schemas.microsoft.com/office/drawing/2016/5/13/chartex" xmlns:cx8="http://schemas.microsoft.com/office/drawing/2016/5/14/chartex" xmlns:mc="http://schemas.openxmlformats.org/markup-compatibility/2006" xmlns:aink="http://schemas.microsoft.com/office/drawing/2016/ink" xmlns:am3d="http://schemas.microsoft.com/office/drawing/2017/model3d" xmlns:o="urn:schemas-microsoft-com:office:office" xmlns:oel="http://schemas.microsoft.com/office/2019/extlst" xmlns:r="http://schemas.openxmlformats.org/officeDocument/2006/relationships" xmlns:m="http://schemas.openxmlformats.org/officeDocument/2006/math" xmlns:v="urn:schemas-microsoft-com:vml" xmlns:wp14="http://schemas.microsoft.com/office/word/2010/wordprocessingDrawing" xmlns:wp="http://schemas.openxmlformats.org/drawingml/2006/wordprocessingDrawing" xmlns:w10="urn:schemas-microsoft-com:office:word" xmlns:w="http://schemas.openxmlformats.org/wordprocessingml/2006/main" xmlns:w14="http://schemas.microsoft.com/office/word/2010/wordml" xmlns:w15="http://schemas.microsoft.com/office/word/2012/wordml" xmlns:w16cex="http://schemas.microsoft.com/office/word/2018/wordml/cex" xmlns:w16cid="http://schemas.microsoft.com/office/word/2016/wordml/cid" xmlns:w16="http://schemas.microsoft.com/office/word/2018/wordml" xmlns:w16du="http://schemas.microsoft.com/office/word/2023/wordml/word16du" xmlns:w16sdtdh="http://schemas.microsoft.com/office/word/2020/wordml/sdtdatahash" xmlns:w16se="http://schemas.microsoft.com/office/word/2015/wordml/symex" xmlns:wpg="http://schemas.microsoft.com/office/word/2010/wordprocessingGroup" xmlns:wpi="http://schemas.microsoft.com/office/word/2010/wordprocessingInk" xmlns:wne="http://schemas.microsoft.com/office/word/2006/wordml" xmlns:wps="http://schemas.microsoft.com/office/word/2010/wordprocessingShape" mc:Ignorable="w14 w15 w16se w16cid w16 w16cex w16sdtdh w16du wp14">
+<w:numbering xmlns:wpc="http://schemas.microsoft.com/office/word/2010/wordprocessingCanvas" xmlns:cx="http://schemas.microsoft.com/office/drawing/2014/chartex" xmlns:cx1="http://schemas.microsoft.com/office/drawing/2015/9/8/chartex" xmlns:cx2="http://schemas.microsoft.com/office/drawing/2015/10/21/chartex" xmlns:cx3="http://schemas.microsoft.com/office/drawing/2016/5/9/chartex" xmlns:cx4="http://schemas.microsoft.com/office/drawing/2016/5/10/chartex" xmlns:cx5="http://schemas.microsoft.com/office/drawing/2016/5/11/chartex" xmlns:cx6="http://schemas.microsoft.com/office/drawing/2016/5/12/chartex" xmlns:cx7="http://schemas.microsoft.com/office/drawing/2016/5/13/chartex" xmlns:cx8="http://schemas.microsoft.com/office/drawing/2016/5/14/chartex" xmlns:mc="http://schemas.openxmlformats.org/markup-compatibility/2006" xmlns:aink="http://schemas.microsoft.com/office/drawing/2016/ink" xmlns:am3d="http://schemas.microsoft.com/office/drawing/2017/model3d" xmlns:o="urn:schemas-microsoft-com:office:office" xmlns:oel="http://schemas.microsoft.com/office/2019/extlst" xmlns:r="http://schemas.openxmlformats.org/officeDocument/2006/relationships" xmlns:m="http://schemas.openxmlformats.org/officeDocument/2006/math" xmlns:v="urn:schemas-microsoft-com:vml" xmlns:wp14="http://schemas.microsoft.com/office/word/2010/wordprocessingDrawing" xmlns:wp="http://schemas.openxmlformats.org/drawingml/2006/wordprocessingDrawing" xmlns:w10="urn:schemas-microsoft-com:office:word" xmlns:w="http://schemas.openxmlformats.org/wordprocessingml/2006/main" xmlns:w14="http://schemas.microsoft.com/office/word/2010/wordml" xmlns:w15="http://schemas.microsoft.com/office/word/2012/wordml" xmlns:w16cex="http://schemas.microsoft.com/office/word/2018/wordml/cex" xmlns:w16cid="http://schemas.microsoft.com/office/word/2016/wordml/cid" xmlns:w16="http://schemas.microsoft.com/office/word/2018/wordml" xmlns:w16sdtdh="http://schemas.microsoft.com/office/word/2020/wordml/sdtdatahash" xmlns:w16se="http://schemas.microsoft.com/office/word/2015/wordml/symex" xmlns:wpg="http://schemas.microsoft.com/office/word/2010/wordprocessingGroup" xmlns:wpi="http://schemas.microsoft.com/office/word/2010/wordprocessingInk" xmlns:wne="http://schemas.microsoft.com/office/word/2006/wordml" xmlns:wps="http://schemas.microsoft.com/office/word/2010/wordprocessingShape" mc:Ignorable="w14 w15 w16se w16cid w16 w16cex w16sdtdh wp14">
   <w:abstractNum w:abstractNumId="0" w15:restartNumberingAfterBreak="0">
     <w:nsid w:val="33CF3DFB"/>
     <w:multiLevelType w:val="hybridMultilevel"/>
@@ -2703,7 +2678,7 @@
 </file>
 
 <file path=word/styles.xml><?xml version="1.0" encoding="utf-8"?>
-<w:styles xmlns:mc="http://schemas.openxmlformats.org/markup-compatibility/2006" xmlns:r="http://schemas.openxmlformats.org/officeDocument/2006/relationships" xmlns:w="http://schemas.openxmlformats.org/wordprocessingml/2006/main" xmlns:w14="http://schemas.microsoft.com/office/word/2010/wordml" xmlns:w15="http://schemas.microsoft.com/office/word/2012/wordml" xmlns:w16cex="http://schemas.microsoft.com/office/word/2018/wordml/cex" xmlns:w16cid="http://schemas.microsoft.com/office/word/2016/wordml/cid" xmlns:w16="http://schemas.microsoft.com/office/word/2018/wordml" xmlns:w16du="http://schemas.microsoft.com/office/word/2023/wordml/word16du" xmlns:w16sdtdh="http://schemas.microsoft.com/office/word/2020/wordml/sdtdatahash" xmlns:w16se="http://schemas.microsoft.com/office/word/2015/wordml/symex" mc:Ignorable="w14 w15 w16se w16cid w16 w16cex w16sdtdh w16du">
+<w:styles xmlns:mc="http://schemas.openxmlformats.org/markup-compatibility/2006" xmlns:r="http://schemas.openxmlformats.org/officeDocument/2006/relationships" xmlns:w="http://schemas.openxmlformats.org/wordprocessingml/2006/main" xmlns:w14="http://schemas.microsoft.com/office/word/2010/wordml" xmlns:w15="http://schemas.microsoft.com/office/word/2012/wordml" xmlns:w16cex="http://schemas.microsoft.com/office/word/2018/wordml/cex" xmlns:w16cid="http://schemas.microsoft.com/office/word/2016/wordml/cid" xmlns:w16="http://schemas.microsoft.com/office/word/2018/wordml" xmlns:w16sdtdh="http://schemas.microsoft.com/office/word/2020/wordml/sdtdatahash" xmlns:w16se="http://schemas.microsoft.com/office/word/2015/wordml/symex" mc:Ignorable="w14 w15 w16se w16cid w16 w16cex w16sdtdh">
   <w:docDefaults>
     <w:rPrDefault>
       <w:rPr>
@@ -3300,6 +3275,7 @@
   <w:style w:type="character" w:default="1" w:styleId="DefaultParagraphFont">
     <w:name w:val="Default Paragraph Font"/>
     <w:uiPriority w:val="1"/>
+    <w:semiHidden/>
     <w:unhideWhenUsed/>
   </w:style>
   <w:style w:type="table" w:default="1" w:styleId="TableNormal">
